--- a/Labos/Consignes.docx
+++ b/Labos/Consignes.docx
@@ -180,7 +180,6 @@
         </w:rPr>
         <w:t xml:space="preserve">de </w:t>
       </w:r>
-      <w:proofErr w:type="spellStart"/>
       <w:r>
         <w:rPr>
           <w:rFonts w:cs="Arial"/>
@@ -199,7 +198,6 @@
         </w:rPr>
         <w:t>oodle</w:t>
       </w:r>
-      <w:proofErr w:type="spellEnd"/>
     </w:p>
     <w:p>
       <w:pPr>
@@ -210,23 +208,7 @@
           <w:rFonts w:cs="Arial"/>
           <w:lang w:val="fr-FR"/>
         </w:rPr>
-        <w:t xml:space="preserve">Nous allons utiliser le system </w:t>
-      </w:r>
-      <w:proofErr w:type="spellStart"/>
-      <w:r>
-        <w:rPr>
-          <w:rFonts w:cs="Arial"/>
-          <w:lang w:val="fr-FR"/>
-        </w:rPr>
-        <w:t>moodle</w:t>
-      </w:r>
-      <w:proofErr w:type="spellEnd"/>
-      <w:r>
-        <w:rPr>
-          <w:rFonts w:cs="Arial"/>
-          <w:lang w:val="fr-FR"/>
-        </w:rPr>
-        <w:t xml:space="preserve"> pour le cours, les laboratoires et les rendues </w:t>
+        <w:t xml:space="preserve">Nous allons utiliser le system moodle pour le cours, les laboratoires et les rendues </w:t>
       </w:r>
       <w:r>
         <w:rPr>
@@ -319,17 +301,8 @@
           <w:rFonts w:cs="Arial"/>
           <w:lang w:val="fr-FR"/>
         </w:rPr>
-        <w:t xml:space="preserve">sauf le premier laboratoire qui doit être effectué </w:t>
-      </w:r>
-      <w:proofErr w:type="gramStart"/>
-      <w:r>
-        <w:rPr>
-          <w:rFonts w:cs="Arial"/>
-          <w:lang w:val="fr-FR"/>
-        </w:rPr>
-        <w:t>individuellement</w:t>
-      </w:r>
-      <w:proofErr w:type="gramEnd"/>
+        <w:t>sauf le premier laboratoire qui doit être effectué individuellement</w:t>
+      </w:r>
       <w:r>
         <w:rPr>
           <w:rFonts w:cs="Arial"/>
@@ -433,15 +406,41 @@
         </w:rPr>
         <w:t xml:space="preserve">la page </w:t>
       </w:r>
-      <w:proofErr w:type="spellStart"/>
-      <w:r>
-        <w:rPr>
-          <w:rFonts w:cs="Arial"/>
-          <w:lang w:val="fr-FR"/>
-        </w:rPr>
-        <w:t>moodle</w:t>
-      </w:r>
-      <w:proofErr w:type="spellEnd"/>
+      <w:r>
+        <w:rPr>
+          <w:rFonts w:cs="Arial"/>
+          <w:lang w:val="fr-FR"/>
+        </w:rPr>
+        <w:t xml:space="preserve">moodle </w:t>
+      </w:r>
+      <w:r>
+        <w:rPr>
+          <w:rFonts w:cs="Arial"/>
+          <w:lang w:val="fr-FR"/>
+        </w:rPr>
+        <w:t>du laboratoire correspondant avant le délai dé</w:t>
+      </w:r>
+      <w:r>
+        <w:rPr>
+          <w:rFonts w:cs="Arial"/>
+          <w:lang w:val="fr-FR"/>
+        </w:rPr>
+        <w:t>fini. Il faut uploader</w:t>
+      </w:r>
+      <w:r>
+        <w:rPr>
+          <w:rFonts w:cs="Arial"/>
+          <w:lang w:val="fr-FR"/>
+        </w:rPr>
+        <w:t xml:space="preserve"> une archive</w:t>
+      </w:r>
+      <w:r>
+        <w:rPr>
+          <w:rFonts w:cs="Arial"/>
+          <w:lang w:val="fr-FR"/>
+        </w:rPr>
+        <w:t>,</w:t>
+      </w:r>
       <w:r>
         <w:rPr>
           <w:rFonts w:cs="Arial"/>
@@ -452,23 +451,10 @@
       <w:r>
         <w:rPr>
           <w:rFonts w:cs="Arial"/>
-          <w:lang w:val="fr-FR"/>
-        </w:rPr>
-        <w:t>du laboratoire correspondant avant le délai dé</w:t>
-      </w:r>
-      <w:r>
-        <w:rPr>
-          <w:rFonts w:cs="Arial"/>
-          <w:lang w:val="fr-FR"/>
-        </w:rPr>
-        <w:t>fini. Il faut uploader</w:t>
-      </w:r>
-      <w:r>
-        <w:rPr>
-          <w:rFonts w:cs="Arial"/>
-          <w:lang w:val="fr-FR"/>
-        </w:rPr>
-        <w:t xml:space="preserve"> une archive</w:t>
+          <w:b/>
+          <w:lang w:val="fr-FR"/>
+        </w:rPr>
+        <w:t>en format zip</w:t>
       </w:r>
       <w:r>
         <w:rPr>
@@ -482,39 +468,17 @@
           <w:rFonts w:cs="Arial"/>
           <w:lang w:val="fr-FR"/>
         </w:rPr>
-        <w:t xml:space="preserve"> </w:t>
-      </w:r>
-      <w:r>
-        <w:rPr>
-          <w:rFonts w:cs="Arial"/>
-          <w:b/>
-          <w:lang w:val="fr-FR"/>
-        </w:rPr>
-        <w:t>en format zip</w:t>
-      </w:r>
-      <w:r>
-        <w:rPr>
-          <w:rFonts w:cs="Arial"/>
-          <w:lang w:val="fr-FR"/>
-        </w:rPr>
-        <w:t>,</w:t>
-      </w:r>
-      <w:r>
-        <w:rPr>
-          <w:rFonts w:cs="Arial"/>
-          <w:lang w:val="fr-FR"/>
-        </w:rPr>
-        <w:t xml:space="preserve"> contenant les codes sources (les fichiers .h et .</w:t>
-      </w:r>
-      <w:proofErr w:type="spellStart"/>
-      <w:r>
-        <w:rPr>
-          <w:rFonts w:cs="Arial"/>
-          <w:lang w:val="fr-FR"/>
-        </w:rPr>
-        <w:t>cpp</w:t>
-      </w:r>
-      <w:proofErr w:type="spellEnd"/>
+        <w:t xml:space="preserve"> contenant les codes sources (les fichiers .h</w:t>
+      </w:r>
+      <w:r>
+        <w:rPr>
+          <w:rFonts w:cs="Arial"/>
+          <w:lang w:val="fr-FR"/>
+        </w:rPr>
+        <w:t>tml et .php</w:t>
+      </w:r>
+      <w:bookmarkStart w:id="0" w:name="_GoBack"/>
+      <w:bookmarkEnd w:id="0"/>
       <w:r>
         <w:rPr>
           <w:rFonts w:cs="Arial"/>
@@ -688,18 +652,8 @@
           <w:b/>
           <w:lang w:val="fr-FR"/>
         </w:rPr>
-        <w:t xml:space="preserve">en format </w:t>
-      </w:r>
-      <w:proofErr w:type="spellStart"/>
-      <w:r>
-        <w:rPr>
-          <w:rFonts w:cs="Arial"/>
-          <w:b/>
-          <w:lang w:val="fr-FR"/>
-        </w:rPr>
-        <w:t>pdf</w:t>
-      </w:r>
-      <w:proofErr w:type="spellEnd"/>
+        <w:t>en format pdf</w:t>
+      </w:r>
       <w:r>
         <w:rPr>
           <w:rFonts w:cs="Arial"/>
@@ -1061,8 +1015,6 @@
         <w:lang w:val="en-US"/>
       </w:rPr>
     </w:pPr>
-    <w:bookmarkStart w:id="0" w:name="_GoBack"/>
-    <w:bookmarkEnd w:id="0"/>
     <w:r>
       <w:rPr>
         <w:rFonts w:cs="Arial"/>
@@ -1075,17 +1027,8 @@
         <w:rFonts w:cs="Arial"/>
         <w:lang w:val="en-US"/>
       </w:rPr>
-      <w:t xml:space="preserve">Fatemeh </w:t>
+      <w:t>Fatemeh Borran</w:t>
     </w:r>
-    <w:proofErr w:type="spellStart"/>
-    <w:r>
-      <w:rPr>
-        <w:rFonts w:cs="Arial"/>
-        <w:lang w:val="en-US"/>
-      </w:rPr>
-      <w:t>Borran</w:t>
-    </w:r>
-    <w:proofErr w:type="spellEnd"/>
     <w:r>
       <w:rPr>
         <w:rFonts w:cs="Arial"/>
@@ -1125,18 +1068,8 @@
         <w:bCs/>
         <w:lang w:val="en-US"/>
       </w:rPr>
-      <w:t xml:space="preserve">Christophe </w:t>
+      <w:t>Christophe Greppin</w:t>
     </w:r>
-    <w:proofErr w:type="spellStart"/>
-    <w:r>
-      <w:rPr>
-        <w:rFonts w:cs="Arial"/>
-        <w:bCs/>
-        <w:lang w:val="en-US"/>
-      </w:rPr>
-      <w:t>Greppin</w:t>
-    </w:r>
-    <w:proofErr w:type="spellEnd"/>
   </w:p>
 </w:ftr>
 </file>
@@ -2847,7 +2780,7 @@
 </file>
 
 <file path=customXml/itemProps1.xml><?xml version="1.0" encoding="utf-8"?>
-<ds:datastoreItem xmlns:ds="http://schemas.openxmlformats.org/officeDocument/2006/customXml" ds:itemID="{5EAB2401-6EB6-374B-9774-C8D0F62E741F}">
+<ds:datastoreItem xmlns:ds="http://schemas.openxmlformats.org/officeDocument/2006/customXml" ds:itemID="{6FE6FD65-D082-C349-A6B2-3B1A7CD3EBBD}">
   <ds:schemaRefs>
     <ds:schemaRef ds:uri="http://schemas.openxmlformats.org/officeDocument/2006/bibliography"/>
   </ds:schemaRefs>
